--- a/abtract.docx
+++ b/abtract.docx
@@ -55,7 +55,24 @@
           <w:sz w:val="18"/>
           <w:szCs w:val="20"/>
         </w:rPr>
-        <w:t>t is very difficult to achieve this goal because of link burstiness and interference</w:t>
+        <w:t xml:space="preserve">t is </w:t>
+      </w:r>
+      <w:r>
+        <w:rPr>
+          <w:rFonts w:ascii="Times New Roman" w:eastAsia="Times New Roman" w:hAnsi="Times New Roman" w:cs="Times New Roman"/>
+          <w:color w:val="FF0000"/>
+          <w:sz w:val="18"/>
+          <w:szCs w:val="20"/>
+        </w:rPr>
+        <w:t xml:space="preserve">very difficult </w:t>
+      </w:r>
+      <w:r>
+        <w:rPr>
+          <w:rFonts w:ascii="Times New Roman" w:eastAsia="Times New Roman" w:hAnsi="Times New Roman" w:cs="Times New Roman"/>
+          <w:sz w:val="18"/>
+          <w:szCs w:val="20"/>
+        </w:rPr>
+        <w:t>to achieve this goal because of link burstiness and interference</w:t>
       </w:r>
       <w:r>
         <w:rPr>
@@ -72,7 +89,23 @@
           <w:sz w:val="18"/>
           <w:szCs w:val="20"/>
         </w:rPr>
-        <w:t>In this paper, we propose a novel link quality estimation metric namely Burstiness Distribution which uses the distribution of burstiness in the link to deal with the variations in the link quality of Wireless Sensor Networks. First, we estimate the link quality by count</w:t>
+        <w:t>In this paper, we propose a nove</w:t>
+      </w:r>
+      <w:r>
+        <w:rPr>
+          <w:rFonts w:ascii="Times New Roman" w:eastAsia="Times New Roman" w:hAnsi="Times New Roman" w:cs="Times New Roman"/>
+          <w:sz w:val="18"/>
+          <w:szCs w:val="20"/>
+        </w:rPr>
+        <w:t>l link quality estimation mechanism</w:t>
+      </w:r>
+      <w:r>
+        <w:rPr>
+          <w:rFonts w:ascii="Times New Roman" w:eastAsia="Times New Roman" w:hAnsi="Times New Roman" w:cs="Times New Roman"/>
+          <w:sz w:val="18"/>
+          <w:szCs w:val="20"/>
+        </w:rPr>
+        <w:t xml:space="preserve"> namely Burstiness Distribution which uses the distribution of burstiness in the link to deal with the variations in the link quality of Wireless Sensor Networks. First, we estimate the link quality by count</w:t>
       </w:r>
       <w:r>
         <w:rPr>
@@ -97,7 +130,16 @@
           <w:sz w:val="18"/>
           <w:szCs w:val="20"/>
         </w:rPr>
-        <w:t>in the receiver node</w:t>
+        <w:t>at</w:t>
+      </w:r>
+      <w:r>
+        <w:rPr>
+          <w:rFonts w:ascii="Times New Roman" w:eastAsia="Times New Roman" w:hAnsi="Times New Roman" w:cs="Times New Roman"/>
+          <w:color w:val="FF0000"/>
+          <w:sz w:val="18"/>
+          <w:szCs w:val="20"/>
+        </w:rPr>
+        <w:t xml:space="preserve"> the receiver node</w:t>
       </w:r>
       <w:r>
         <w:rPr>
@@ -140,7 +182,23 @@
           <w:sz w:val="18"/>
           <w:szCs w:val="20"/>
         </w:rPr>
-        <w:t xml:space="preserve">can decide to </w:t>
+        <w:t>decide</w:t>
+      </w:r>
+      <w:r>
+        <w:rPr>
+          <w:rFonts w:ascii="Times New Roman" w:eastAsia="Times New Roman" w:hAnsi="Times New Roman" w:cs="Times New Roman"/>
+          <w:sz w:val="18"/>
+          <w:szCs w:val="20"/>
+        </w:rPr>
+        <w:t>s</w:t>
+      </w:r>
+      <w:r>
+        <w:rPr>
+          <w:rFonts w:ascii="Times New Roman" w:eastAsia="Times New Roman" w:hAnsi="Times New Roman" w:cs="Times New Roman"/>
+          <w:sz w:val="18"/>
+          <w:szCs w:val="20"/>
+        </w:rPr>
+        <w:t xml:space="preserve"> to </w:t>
       </w:r>
       <w:r>
         <w:rPr>
@@ -201,51 +259,113 @@
           <w:sz w:val="18"/>
           <w:szCs w:val="20"/>
         </w:rPr>
-        <w:t xml:space="preserve">. Our experiment shows that the Burstiness Distribution metric </w:t>
-      </w:r>
-      <w:r>
-        <w:rPr>
-          <w:rFonts w:ascii="Times New Roman" w:eastAsia="Times New Roman" w:hAnsi="Times New Roman" w:cs="Times New Roman"/>
-          <w:color w:val="FF0000"/>
-          <w:sz w:val="18"/>
-          <w:szCs w:val="20"/>
-        </w:rPr>
-        <w:t xml:space="preserve">can be used as the input metric to choose the minimal retransmission path for the </w:t>
-      </w:r>
-      <w:r>
-        <w:rPr>
-          <w:rFonts w:ascii="Times New Roman" w:eastAsia="Times New Roman" w:hAnsi="Times New Roman" w:cs="Times New Roman"/>
-          <w:sz w:val="18"/>
-          <w:szCs w:val="20"/>
-        </w:rPr>
-        <w:t>routing protocol and calculate the number of retransmission in sched</w:t>
-      </w:r>
-      <w:r>
-        <w:rPr>
-          <w:rFonts w:ascii="Times New Roman" w:eastAsia="Times New Roman" w:hAnsi="Times New Roman" w:cs="Times New Roman"/>
-          <w:sz w:val="18"/>
-          <w:szCs w:val="20"/>
-        </w:rPr>
-        <w:t xml:space="preserve">uling to achieve the </w:t>
-      </w:r>
-      <w:r>
-        <w:rPr>
-          <w:rFonts w:ascii="Times New Roman" w:eastAsia="Times New Roman" w:hAnsi="Times New Roman" w:cs="Times New Roman"/>
-          <w:sz w:val="18"/>
-          <w:szCs w:val="20"/>
-        </w:rPr>
-        <w:t>the latency and reliability</w:t>
-      </w:r>
-      <w:r>
-        <w:rPr>
-          <w:rFonts w:ascii="Times New Roman" w:eastAsia="Times New Roman" w:hAnsi="Times New Roman" w:cs="Times New Roman"/>
-          <w:sz w:val="18"/>
-          <w:szCs w:val="20"/>
-        </w:rPr>
-        <w:t xml:space="preserve"> target</w:t>
+        <w:t>. Our experiment shows that our proposal</w:t>
+      </w:r>
+      <w:r>
+        <w:rPr>
+          <w:rFonts w:ascii="Times New Roman" w:eastAsia="Times New Roman" w:hAnsi="Times New Roman" w:cs="Times New Roman"/>
+          <w:sz w:val="18"/>
+          <w:szCs w:val="20"/>
+        </w:rPr>
+        <w:t xml:space="preserve"> </w:t>
+      </w:r>
+      <w:r>
+        <w:rPr>
+          <w:rFonts w:ascii="Times New Roman" w:eastAsia="Times New Roman" w:hAnsi="Times New Roman" w:cs="Times New Roman"/>
+          <w:color w:val="FF0000"/>
+          <w:sz w:val="18"/>
+          <w:szCs w:val="20"/>
+        </w:rPr>
+        <w:t xml:space="preserve">can be used as the input metric </w:t>
+      </w:r>
+      <w:r>
+        <w:rPr>
+          <w:rFonts w:ascii="Times New Roman" w:eastAsia="Times New Roman" w:hAnsi="Times New Roman" w:cs="Times New Roman"/>
+          <w:color w:val="FF0000"/>
+          <w:sz w:val="18"/>
+          <w:szCs w:val="20"/>
+        </w:rPr>
+        <w:t xml:space="preserve">to choose the minimal </w:t>
+      </w:r>
+      <w:r>
+        <w:rPr>
+          <w:rFonts w:ascii="Times New Roman" w:eastAsia="Times New Roman" w:hAnsi="Times New Roman" w:cs="Times New Roman"/>
+          <w:color w:val="FF0000"/>
+          <w:sz w:val="18"/>
+          <w:szCs w:val="20"/>
+        </w:rPr>
+        <w:t xml:space="preserve">number of </w:t>
+      </w:r>
+      <w:r>
+        <w:rPr>
+          <w:rFonts w:ascii="Times New Roman" w:eastAsia="Times New Roman" w:hAnsi="Times New Roman" w:cs="Times New Roman"/>
+          <w:color w:val="FF0000"/>
+          <w:sz w:val="18"/>
+          <w:szCs w:val="20"/>
+        </w:rPr>
+        <w:t>retransmission</w:t>
+      </w:r>
+      <w:r>
+        <w:rPr>
+          <w:rFonts w:ascii="Times New Roman" w:eastAsia="Times New Roman" w:hAnsi="Times New Roman" w:cs="Times New Roman"/>
+          <w:color w:val="FF0000"/>
+          <w:sz w:val="18"/>
+          <w:szCs w:val="20"/>
+        </w:rPr>
+        <w:t xml:space="preserve"> packet</w:t>
+      </w:r>
+      <w:r>
+        <w:rPr>
+          <w:rFonts w:ascii="Times New Roman" w:eastAsia="Times New Roman" w:hAnsi="Times New Roman" w:cs="Times New Roman"/>
+          <w:color w:val="FF0000"/>
+          <w:sz w:val="18"/>
+          <w:szCs w:val="20"/>
+        </w:rPr>
+        <w:t xml:space="preserve"> on each link</w:t>
       </w:r>
       <w:bookmarkStart w:id="4" w:name="_GoBack"/>
       <w:bookmarkEnd w:id="4"/>
+      <w:r>
+        <w:rPr>
+          <w:rFonts w:ascii="Times New Roman" w:eastAsia="Times New Roman" w:hAnsi="Times New Roman" w:cs="Times New Roman"/>
+          <w:color w:val="FF0000"/>
+          <w:sz w:val="18"/>
+          <w:szCs w:val="20"/>
+        </w:rPr>
+        <w:t xml:space="preserve"> for the </w:t>
+      </w:r>
+      <w:r>
+        <w:rPr>
+          <w:rFonts w:ascii="Times New Roman" w:eastAsia="Times New Roman" w:hAnsi="Times New Roman" w:cs="Times New Roman"/>
+          <w:sz w:val="18"/>
+          <w:szCs w:val="20"/>
+        </w:rPr>
+        <w:t>routing protocol and calculate the number of retransmission in sched</w:t>
+      </w:r>
+      <w:r>
+        <w:rPr>
+          <w:rFonts w:ascii="Times New Roman" w:eastAsia="Times New Roman" w:hAnsi="Times New Roman" w:cs="Times New Roman"/>
+          <w:sz w:val="18"/>
+          <w:szCs w:val="20"/>
+        </w:rPr>
+        <w:t>uling to achieve the</w:t>
+      </w:r>
+      <w:r>
+        <w:rPr>
+          <w:rFonts w:ascii="Times New Roman" w:eastAsia="Times New Roman" w:hAnsi="Times New Roman" w:cs="Times New Roman"/>
+          <w:sz w:val="18"/>
+          <w:szCs w:val="20"/>
+        </w:rPr>
+        <w:t xml:space="preserve"> latency and reliability</w:t>
+      </w:r>
+      <w:r>
+        <w:rPr>
+          <w:rFonts w:ascii="Times New Roman" w:eastAsia="Times New Roman" w:hAnsi="Times New Roman" w:cs="Times New Roman"/>
+          <w:sz w:val="18"/>
+          <w:szCs w:val="20"/>
+        </w:rPr>
+        <w:t xml:space="preserve"> target</w:t>
+      </w:r>
       <w:r>
         <w:rPr>
           <w:rFonts w:ascii="Times New Roman" w:eastAsia="Times New Roman" w:hAnsi="Times New Roman" w:cs="Times New Roman"/>

--- a/abtract.docx
+++ b/abtract.docx
@@ -1,6 +1,6 @@
 
 <file path=word/document.xml><?xml version="1.0" encoding="utf-8"?>
-<w:document xmlns:wpc="http://schemas.microsoft.com/office/word/2010/wordprocessingCanvas" xmlns:mc="http://schemas.openxmlformats.org/markup-compatibility/2006" xmlns:o="urn:schemas-microsoft-com:office:office" xmlns:r="http://schemas.openxmlformats.org/officeDocument/2006/relationships" xmlns:m="http://schemas.openxmlformats.org/officeDocument/2006/math" xmlns:v="urn:schemas-microsoft-com:vml" xmlns:wp14="http://schemas.microsoft.com/office/word/2010/wordprocessingDrawing" xmlns:wp="http://schemas.openxmlformats.org/drawingml/2006/wordprocessingDrawing" xmlns:w10="urn:schemas-microsoft-com:office:word" xmlns:w="http://schemas.openxmlformats.org/wordprocessingml/2006/main" xmlns:w14="http://schemas.microsoft.com/office/word/2010/wordml" xmlns:w15="http://schemas.microsoft.com/office/word/2012/wordml" xmlns:wpg="http://schemas.microsoft.com/office/word/2010/wordprocessingGroup" xmlns:wpi="http://schemas.microsoft.com/office/word/2010/wordprocessingInk" xmlns:wne="http://schemas.microsoft.com/office/word/2006/wordml" xmlns:wps="http://schemas.microsoft.com/office/word/2010/wordprocessingShape" mc:Ignorable="w14 w15 wp14">
+<w:document xmlns:wpc="http://schemas.microsoft.com/office/word/2010/wordprocessingCanvas" xmlns:cx="http://schemas.microsoft.com/office/drawing/2014/chartex" xmlns:cx1="http://schemas.microsoft.com/office/drawing/2015/9/8/chartex" xmlns:cx2="http://schemas.microsoft.com/office/drawing/2015/10/21/chartex" xmlns:cx3="http://schemas.microsoft.com/office/drawing/2016/5/9/chartex" xmlns:cx4="http://schemas.microsoft.com/office/drawing/2016/5/10/chartex" xmlns:cx5="http://schemas.microsoft.com/office/drawing/2016/5/11/chartex" xmlns:cx6="http://schemas.microsoft.com/office/drawing/2016/5/12/chartex" xmlns:cx7="http://schemas.microsoft.com/office/drawing/2016/5/13/chartex" xmlns:cx8="http://schemas.microsoft.com/office/drawing/2016/5/14/chartex" xmlns:mc="http://schemas.openxmlformats.org/markup-compatibility/2006" xmlns:aink="http://schemas.microsoft.com/office/drawing/2016/ink" xmlns:am3d="http://schemas.microsoft.com/office/drawing/2017/model3d" xmlns:o="urn:schemas-microsoft-com:office:office" xmlns:r="http://schemas.openxmlformats.org/officeDocument/2006/relationships" xmlns:m="http://schemas.openxmlformats.org/officeDocument/2006/math" xmlns:v="urn:schemas-microsoft-com:vml" xmlns:wp14="http://schemas.microsoft.com/office/word/2010/wordprocessingDrawing" xmlns:wp="http://schemas.openxmlformats.org/drawingml/2006/wordprocessingDrawing" xmlns:w10="urn:schemas-microsoft-com:office:word" xmlns:w="http://schemas.openxmlformats.org/wordprocessingml/2006/main" xmlns:w14="http://schemas.microsoft.com/office/word/2010/wordml" xmlns:w15="http://schemas.microsoft.com/office/word/2012/wordml" xmlns:w16cid="http://schemas.microsoft.com/office/word/2016/wordml/cid" xmlns:w16se="http://schemas.microsoft.com/office/word/2015/wordml/symex" xmlns:wpg="http://schemas.microsoft.com/office/word/2010/wordprocessingGroup" xmlns:wpi="http://schemas.microsoft.com/office/word/2010/wordprocessingInk" xmlns:wne="http://schemas.microsoft.com/office/word/2006/wordml" xmlns:wps="http://schemas.microsoft.com/office/word/2010/wordprocessingShape" mc:Ignorable="w14 w15 w16se w16cid wp14">
   <w:body>
     <w:p>
       <w:pPr>
@@ -39,57 +39,15 @@
           <w:sz w:val="18"/>
           <w:szCs w:val="20"/>
         </w:rPr>
-        <w:t xml:space="preserve">As the mature of Industrial Wireless Sensor Network applications are increasingly requiring about low-power operations, deterministic communications, and end-to-end reliability. </w:t>
-      </w:r>
-      <w:r>
-        <w:rPr>
-          <w:rFonts w:ascii="Times New Roman" w:eastAsia="Times New Roman" w:hAnsi="Times New Roman" w:cs="Times New Roman"/>
-          <w:sz w:val="18"/>
-          <w:szCs w:val="20"/>
-        </w:rPr>
-        <w:t>However, i</w:t>
-      </w:r>
-      <w:r>
-        <w:rPr>
-          <w:rFonts w:ascii="Times New Roman" w:eastAsia="Times New Roman" w:hAnsi="Times New Roman" w:cs="Times New Roman"/>
-          <w:sz w:val="18"/>
-          <w:szCs w:val="20"/>
-        </w:rPr>
-        <w:t xml:space="preserve">t is </w:t>
-      </w:r>
-      <w:r>
-        <w:rPr>
-          <w:rFonts w:ascii="Times New Roman" w:eastAsia="Times New Roman" w:hAnsi="Times New Roman" w:cs="Times New Roman"/>
-          <w:color w:val="FF0000"/>
-          <w:sz w:val="18"/>
-          <w:szCs w:val="20"/>
-        </w:rPr>
-        <w:t xml:space="preserve">very difficult </w:t>
-      </w:r>
-      <w:r>
-        <w:rPr>
-          <w:rFonts w:ascii="Times New Roman" w:eastAsia="Times New Roman" w:hAnsi="Times New Roman" w:cs="Times New Roman"/>
-          <w:sz w:val="18"/>
-          <w:szCs w:val="20"/>
-        </w:rPr>
-        <w:t>to achieve this goal because of link burstiness and interference</w:t>
-      </w:r>
-      <w:r>
-        <w:rPr>
-          <w:rFonts w:ascii="Times New Roman" w:eastAsia="Times New Roman" w:hAnsi="Times New Roman" w:cs="Times New Roman"/>
-          <w:color w:val="FF0000"/>
-          <w:sz w:val="18"/>
-          <w:szCs w:val="20"/>
-        </w:rPr>
-        <w:t xml:space="preserve">. </w:t>
-      </w:r>
-      <w:r>
-        <w:rPr>
-          <w:rFonts w:ascii="Times New Roman" w:eastAsia="Times New Roman" w:hAnsi="Times New Roman" w:cs="Times New Roman"/>
-          <w:sz w:val="18"/>
-          <w:szCs w:val="20"/>
-        </w:rPr>
-        <w:t>In this paper, we propose a nove</w:t>
+        <w:t>As the mature of Industrial Wireless Sensor Network applications are increasingly requiring about low-</w:t>
+      </w:r>
+      <w:r>
+        <w:rPr>
+          <w:rFonts w:ascii="Times New Roman" w:eastAsia="Times New Roman" w:hAnsi="Times New Roman" w:cs="Times New Roman"/>
+          <w:sz w:val="18"/>
+          <w:szCs w:val="20"/>
+        </w:rPr>
+        <w:t>power operations, deterministic communications, and end-to-end reliability. However, it is very difficult to achieve this goal because of link burstiness and interference. In this paper, we propose a nove</w:t>
       </w:r>
       <w:r>
         <w:rPr>
@@ -105,28 +63,27 @@
           <w:sz w:val="18"/>
           <w:szCs w:val="20"/>
         </w:rPr>
-        <w:t xml:space="preserve"> namely Burstiness Distribution which uses the distribution of burstiness in the link to deal with the variations in the link quality of Wireless Sensor Networks. First, we estimate the link quality by count</w:t>
-      </w:r>
-      <w:r>
-        <w:rPr>
-          <w:rFonts w:ascii="Times New Roman" w:eastAsia="Times New Roman" w:hAnsi="Times New Roman" w:cs="Times New Roman"/>
-          <w:sz w:val="18"/>
-          <w:szCs w:val="20"/>
-        </w:rPr>
-        <w:t>ing</w:t>
-      </w:r>
-      <w:r>
-        <w:rPr>
-          <w:rFonts w:ascii="Times New Roman" w:eastAsia="Times New Roman" w:hAnsi="Times New Roman" w:cs="Times New Roman"/>
-          <w:sz w:val="18"/>
-          <w:szCs w:val="20"/>
-        </w:rPr>
-        <w:t xml:space="preserve"> the number of consecutive loss packet happenings in each bi-direction link </w:t>
-      </w:r>
-      <w:r>
-        <w:rPr>
-          <w:rFonts w:ascii="Times New Roman" w:eastAsia="Times New Roman" w:hAnsi="Times New Roman" w:cs="Times New Roman"/>
-          <w:color w:val="FF0000"/>
+        <w:t xml:space="preserve"> namely Burstiness Distribution</w:t>
+      </w:r>
+      <w:r>
+        <w:rPr>
+          <w:rFonts w:ascii="Times New Roman" w:eastAsia="Times New Roman" w:hAnsi="Times New Roman" w:cs="Times New Roman"/>
+          <w:sz w:val="18"/>
+          <w:szCs w:val="20"/>
+        </w:rPr>
+        <w:t xml:space="preserve"> Metric</w:t>
+      </w:r>
+      <w:r>
+        <w:rPr>
+          <w:rFonts w:ascii="Times New Roman" w:eastAsia="Times New Roman" w:hAnsi="Times New Roman" w:cs="Times New Roman"/>
+          <w:sz w:val="18"/>
+          <w:szCs w:val="20"/>
+        </w:rPr>
+        <w:t xml:space="preserve"> which uses the distribution of burstiness in the link to deal with the variations in the link quality of Wireless Sensor Networks. First, we estimate the link quality by counting the number of consecutive loss packet happenings in each bi-direction link </w:t>
+      </w:r>
+      <w:r>
+        <w:rPr>
+          <w:rFonts w:ascii="Times New Roman" w:eastAsia="Times New Roman" w:hAnsi="Times New Roman" w:cs="Times New Roman"/>
           <w:sz w:val="18"/>
           <w:szCs w:val="20"/>
         </w:rPr>
@@ -135,33 +92,14 @@
       <w:r>
         <w:rPr>
           <w:rFonts w:ascii="Times New Roman" w:eastAsia="Times New Roman" w:hAnsi="Times New Roman" w:cs="Times New Roman"/>
-          <w:color w:val="FF0000"/>
-          <w:sz w:val="18"/>
-          <w:szCs w:val="20"/>
-        </w:rPr>
-        <w:t xml:space="preserve"> the receiver node</w:t>
-      </w:r>
-      <w:r>
-        <w:rPr>
-          <w:rFonts w:ascii="Times New Roman" w:eastAsia="Times New Roman" w:hAnsi="Times New Roman" w:cs="Times New Roman"/>
-          <w:sz w:val="18"/>
-          <w:szCs w:val="20"/>
-        </w:rPr>
-        <w:t xml:space="preserve">. </w:t>
-      </w:r>
-      <w:r>
-        <w:rPr>
-          <w:rFonts w:ascii="Times New Roman" w:eastAsia="Times New Roman" w:hAnsi="Times New Roman" w:cs="Times New Roman"/>
-          <w:color w:val="FF0000"/>
-          <w:sz w:val="18"/>
-          <w:szCs w:val="20"/>
-        </w:rPr>
-        <w:t>Then,</w:t>
-      </w:r>
-      <w:r>
-        <w:rPr>
-          <w:rFonts w:ascii="Times New Roman" w:eastAsia="Times New Roman" w:hAnsi="Times New Roman" w:cs="Times New Roman"/>
-          <w:color w:val="FF0000"/>
+          <w:sz w:val="18"/>
+          <w:szCs w:val="20"/>
+        </w:rPr>
+        <w:t xml:space="preserve"> the receiver node. Then,</w:t>
+      </w:r>
+      <w:r>
+        <w:rPr>
+          <w:rFonts w:ascii="Times New Roman" w:eastAsia="Times New Roman" w:hAnsi="Times New Roman" w:cs="Times New Roman"/>
           <w:sz w:val="18"/>
           <w:szCs w:val="20"/>
         </w:rPr>
@@ -170,19 +108,10 @@
       <w:r>
         <w:rPr>
           <w:rFonts w:ascii="Times New Roman" w:eastAsia="Times New Roman" w:hAnsi="Times New Roman" w:cs="Times New Roman"/>
-          <w:color w:val="FF0000"/>
-          <w:sz w:val="18"/>
-          <w:szCs w:val="20"/>
-        </w:rPr>
-        <w:t xml:space="preserve">ased on that the node </w:t>
-      </w:r>
-      <w:r>
-        <w:rPr>
-          <w:rFonts w:ascii="Times New Roman" w:eastAsia="Times New Roman" w:hAnsi="Times New Roman" w:cs="Times New Roman"/>
-          <w:sz w:val="18"/>
-          <w:szCs w:val="20"/>
-        </w:rPr>
-        <w:t>decide</w:t>
+          <w:sz w:val="18"/>
+          <w:szCs w:val="20"/>
+        </w:rPr>
+        <w:t>ased on that the node decide</w:t>
       </w:r>
       <w:r>
         <w:rPr>
@@ -198,21 +127,11 @@
           <w:sz w:val="18"/>
           <w:szCs w:val="20"/>
         </w:rPr>
-        <w:t xml:space="preserve"> to </w:t>
-      </w:r>
-      <w:r>
-        <w:rPr>
-          <w:rFonts w:ascii="Times New Roman" w:eastAsia="Times New Roman" w:hAnsi="Times New Roman" w:cs="Times New Roman"/>
-          <w:color w:val="FF0000"/>
-          <w:sz w:val="18"/>
-          <w:szCs w:val="20"/>
-        </w:rPr>
-        <w:t>choose the best route for the routing and</w:t>
-      </w:r>
-      <w:r>
-        <w:rPr>
-          <w:rFonts w:ascii="Times New Roman" w:eastAsia="Times New Roman" w:hAnsi="Times New Roman" w:cs="Times New Roman"/>
-          <w:color w:val="FF0000"/>
+        <w:t xml:space="preserve"> to choose the best route for the routing and</w:t>
+      </w:r>
+      <w:r>
+        <w:rPr>
+          <w:rFonts w:ascii="Times New Roman" w:eastAsia="Times New Roman" w:hAnsi="Times New Roman" w:cs="Times New Roman"/>
           <w:sz w:val="18"/>
           <w:szCs w:val="20"/>
         </w:rPr>
@@ -221,19 +140,28 @@
       <w:r>
         <w:rPr>
           <w:rFonts w:ascii="Times New Roman" w:eastAsia="Times New Roman" w:hAnsi="Times New Roman" w:cs="Times New Roman"/>
-          <w:color w:val="FF0000"/>
-          <w:sz w:val="18"/>
-          <w:szCs w:val="20"/>
-        </w:rPr>
-        <w:t xml:space="preserve"> the number of retransmission to reach </w:t>
-      </w:r>
-      <w:r>
-        <w:rPr>
-          <w:rFonts w:ascii="Times New Roman" w:eastAsia="Times New Roman" w:hAnsi="Times New Roman" w:cs="Times New Roman"/>
-          <w:sz w:val="18"/>
-          <w:szCs w:val="20"/>
-        </w:rPr>
-        <w:t>the reliability</w:t>
+          <w:sz w:val="18"/>
+          <w:szCs w:val="20"/>
+        </w:rPr>
+        <w:t xml:space="preserve"> the number of </w:t>
+      </w:r>
+      <w:proofErr w:type="gramStart"/>
+      <w:r>
+        <w:rPr>
+          <w:rFonts w:ascii="Times New Roman" w:eastAsia="Times New Roman" w:hAnsi="Times New Roman" w:cs="Times New Roman"/>
+          <w:sz w:val="18"/>
+          <w:szCs w:val="20"/>
+        </w:rPr>
+        <w:t>retransmission</w:t>
+      </w:r>
+      <w:proofErr w:type="gramEnd"/>
+      <w:r>
+        <w:rPr>
+          <w:rFonts w:ascii="Times New Roman" w:eastAsia="Times New Roman" w:hAnsi="Times New Roman" w:cs="Times New Roman"/>
+          <w:sz w:val="18"/>
+          <w:szCs w:val="20"/>
+        </w:rPr>
+        <w:t xml:space="preserve"> to reach the reliability</w:t>
       </w:r>
       <w:r>
         <w:rPr>
@@ -272,7 +200,6 @@
       <w:r>
         <w:rPr>
           <w:rFonts w:ascii="Times New Roman" w:eastAsia="Times New Roman" w:hAnsi="Times New Roman" w:cs="Times New Roman"/>
-          <w:color w:val="FF0000"/>
           <w:sz w:val="18"/>
           <w:szCs w:val="20"/>
         </w:rPr>
@@ -281,7 +208,6 @@
       <w:r>
         <w:rPr>
           <w:rFonts w:ascii="Times New Roman" w:eastAsia="Times New Roman" w:hAnsi="Times New Roman" w:cs="Times New Roman"/>
-          <w:color w:val="FF0000"/>
           <w:sz w:val="18"/>
           <w:szCs w:val="20"/>
         </w:rPr>
@@ -290,7 +216,6 @@
       <w:r>
         <w:rPr>
           <w:rFonts w:ascii="Times New Roman" w:eastAsia="Times New Roman" w:hAnsi="Times New Roman" w:cs="Times New Roman"/>
-          <w:color w:val="FF0000"/>
           <w:sz w:val="18"/>
           <w:szCs w:val="20"/>
         </w:rPr>
@@ -299,7 +224,6 @@
       <w:r>
         <w:rPr>
           <w:rFonts w:ascii="Times New Roman" w:eastAsia="Times New Roman" w:hAnsi="Times New Roman" w:cs="Times New Roman"/>
-          <w:color w:val="FF0000"/>
           <w:sz w:val="18"/>
           <w:szCs w:val="20"/>
         </w:rPr>
@@ -308,7 +232,6 @@
       <w:r>
         <w:rPr>
           <w:rFonts w:ascii="Times New Roman" w:eastAsia="Times New Roman" w:hAnsi="Times New Roman" w:cs="Times New Roman"/>
-          <w:color w:val="FF0000"/>
           <w:sz w:val="18"/>
           <w:szCs w:val="20"/>
         </w:rPr>
@@ -317,46 +240,62 @@
       <w:r>
         <w:rPr>
           <w:rFonts w:ascii="Times New Roman" w:eastAsia="Times New Roman" w:hAnsi="Times New Roman" w:cs="Times New Roman"/>
-          <w:color w:val="FF0000"/>
           <w:sz w:val="18"/>
           <w:szCs w:val="20"/>
         </w:rPr>
         <w:t xml:space="preserve"> on each link</w:t>
+      </w:r>
+      <w:r>
+        <w:rPr>
+          <w:rFonts w:ascii="Times New Roman" w:eastAsia="Times New Roman" w:hAnsi="Times New Roman" w:cs="Times New Roman"/>
+          <w:sz w:val="18"/>
+          <w:szCs w:val="20"/>
+        </w:rPr>
+        <w:t xml:space="preserve"> for the routing protocol and calculate the number of </w:t>
+      </w:r>
+      <w:proofErr w:type="gramStart"/>
+      <w:r>
+        <w:rPr>
+          <w:rFonts w:ascii="Times New Roman" w:eastAsia="Times New Roman" w:hAnsi="Times New Roman" w:cs="Times New Roman"/>
+          <w:sz w:val="18"/>
+          <w:szCs w:val="20"/>
+        </w:rPr>
+        <w:t>retransmission</w:t>
+      </w:r>
+      <w:proofErr w:type="gramEnd"/>
+      <w:r>
+        <w:rPr>
+          <w:rFonts w:ascii="Times New Roman" w:eastAsia="Times New Roman" w:hAnsi="Times New Roman" w:cs="Times New Roman"/>
+          <w:sz w:val="18"/>
+          <w:szCs w:val="20"/>
+        </w:rPr>
+        <w:t xml:space="preserve"> in sched</w:t>
+      </w:r>
+      <w:r>
+        <w:rPr>
+          <w:rFonts w:ascii="Times New Roman" w:eastAsia="Times New Roman" w:hAnsi="Times New Roman" w:cs="Times New Roman"/>
+          <w:sz w:val="18"/>
+          <w:szCs w:val="20"/>
+        </w:rPr>
+        <w:t>uling to achieve the</w:t>
+      </w:r>
+      <w:r>
+        <w:rPr>
+          <w:rFonts w:ascii="Times New Roman" w:eastAsia="Times New Roman" w:hAnsi="Times New Roman" w:cs="Times New Roman"/>
+          <w:sz w:val="18"/>
+          <w:szCs w:val="20"/>
+        </w:rPr>
+        <w:t xml:space="preserve"> laten</w:t>
       </w:r>
       <w:bookmarkStart w:id="4" w:name="_GoBack"/>
       <w:bookmarkEnd w:id="4"/>
       <w:r>
         <w:rPr>
           <w:rFonts w:ascii="Times New Roman" w:eastAsia="Times New Roman" w:hAnsi="Times New Roman" w:cs="Times New Roman"/>
-          <w:color w:val="FF0000"/>
-          <w:sz w:val="18"/>
-          <w:szCs w:val="20"/>
-        </w:rPr>
-        <w:t xml:space="preserve"> for the </w:t>
-      </w:r>
-      <w:r>
-        <w:rPr>
-          <w:rFonts w:ascii="Times New Roman" w:eastAsia="Times New Roman" w:hAnsi="Times New Roman" w:cs="Times New Roman"/>
-          <w:sz w:val="18"/>
-          <w:szCs w:val="20"/>
-        </w:rPr>
-        <w:t>routing protocol and calculate the number of retransmission in sched</w:t>
-      </w:r>
-      <w:r>
-        <w:rPr>
-          <w:rFonts w:ascii="Times New Roman" w:eastAsia="Times New Roman" w:hAnsi="Times New Roman" w:cs="Times New Roman"/>
-          <w:sz w:val="18"/>
-          <w:szCs w:val="20"/>
-        </w:rPr>
-        <w:t>uling to achieve the</w:t>
-      </w:r>
-      <w:r>
-        <w:rPr>
-          <w:rFonts w:ascii="Times New Roman" w:eastAsia="Times New Roman" w:hAnsi="Times New Roman" w:cs="Times New Roman"/>
-          <w:sz w:val="18"/>
-          <w:szCs w:val="20"/>
-        </w:rPr>
-        <w:t xml:space="preserve"> latency and reliability</w:t>
+          <w:sz w:val="18"/>
+          <w:szCs w:val="20"/>
+        </w:rPr>
+        <w:t>cy and reliability</w:t>
       </w:r>
       <w:r>
         <w:rPr>
@@ -389,7 +328,7 @@
 </file>
 
 <file path=word/styles.xml><?xml version="1.0" encoding="utf-8"?>
-<w:styles xmlns:mc="http://schemas.openxmlformats.org/markup-compatibility/2006" xmlns:r="http://schemas.openxmlformats.org/officeDocument/2006/relationships" xmlns:w="http://schemas.openxmlformats.org/wordprocessingml/2006/main" xmlns:w14="http://schemas.microsoft.com/office/word/2010/wordml" xmlns:w15="http://schemas.microsoft.com/office/word/2012/wordml" mc:Ignorable="w14 w15">
+<w:styles xmlns:mc="http://schemas.openxmlformats.org/markup-compatibility/2006" xmlns:r="http://schemas.openxmlformats.org/officeDocument/2006/relationships" xmlns:w="http://schemas.openxmlformats.org/wordprocessingml/2006/main" xmlns:w14="http://schemas.microsoft.com/office/word/2010/wordml" xmlns:w15="http://schemas.microsoft.com/office/word/2012/wordml" xmlns:w16cid="http://schemas.microsoft.com/office/word/2016/wordml/cid" xmlns:w16se="http://schemas.microsoft.com/office/word/2015/wordml/symex" mc:Ignorable="w14 w15 w16se w16cid">
   <w:docDefaults>
     <w:rPrDefault>
       <w:rPr>
@@ -405,7 +344,7 @@
       </w:pPr>
     </w:pPrDefault>
   </w:docDefaults>
-  <w:latentStyles w:defLockedState="0" w:defUIPriority="99" w:defSemiHidden="0" w:defUnhideWhenUsed="0" w:defQFormat="0" w:count="371">
+  <w:latentStyles w:defLockedState="0" w:defUIPriority="99" w:defSemiHidden="0" w:defUnhideWhenUsed="0" w:defQFormat="0" w:count="376">
     <w:lsdException w:name="Normal" w:uiPriority="0" w:qFormat="1"/>
     <w:lsdException w:name="heading 1" w:uiPriority="9" w:qFormat="1"/>
     <w:lsdException w:name="heading 2" w:semiHidden="1" w:uiPriority="9" w:unhideWhenUsed="1" w:qFormat="1"/>
@@ -511,7 +450,6 @@
     <w:lsdException w:name="HTML Sample" w:semiHidden="1" w:unhideWhenUsed="1"/>
     <w:lsdException w:name="HTML Typewriter" w:semiHidden="1" w:unhideWhenUsed="1"/>
     <w:lsdException w:name="HTML Variable" w:semiHidden="1" w:unhideWhenUsed="1"/>
-    <w:lsdException w:name="Normal Table" w:semiHidden="1" w:unhideWhenUsed="1"/>
     <w:lsdException w:name="annotation subject" w:semiHidden="1" w:unhideWhenUsed="1"/>
     <w:lsdException w:name="No List" w:semiHidden="1" w:unhideWhenUsed="1"/>
     <w:lsdException w:name="Outline List 1" w:semiHidden="1" w:unhideWhenUsed="1"/>
@@ -554,11 +492,8 @@
     <w:lsdException w:name="Table Contemporary" w:semiHidden="1" w:unhideWhenUsed="1"/>
     <w:lsdException w:name="Table Elegant" w:semiHidden="1" w:unhideWhenUsed="1"/>
     <w:lsdException w:name="Table Professional" w:semiHidden="1" w:unhideWhenUsed="1"/>
-    <w:lsdException w:name="Table Subtle 1" w:semiHidden="1" w:unhideWhenUsed="1"/>
     <w:lsdException w:name="Table Subtle 2" w:semiHidden="1" w:unhideWhenUsed="1"/>
     <w:lsdException w:name="Table Web 1" w:semiHidden="1" w:unhideWhenUsed="1"/>
-    <w:lsdException w:name="Table Web 2" w:semiHidden="1" w:unhideWhenUsed="1"/>
-    <w:lsdException w:name="Table Web 3" w:semiHidden="1" w:unhideWhenUsed="1"/>
     <w:lsdException w:name="Balloon Text" w:semiHidden="1" w:unhideWhenUsed="1"/>
     <w:lsdException w:name="Table Grid" w:uiPriority="39"/>
     <w:lsdException w:name="Table Theme" w:semiHidden="1" w:unhideWhenUsed="1"/>
@@ -777,6 +712,11 @@
     <w:lsdException w:name="List Table 5 Dark Accent 6" w:uiPriority="50"/>
     <w:lsdException w:name="List Table 6 Colorful Accent 6" w:uiPriority="51"/>
     <w:lsdException w:name="List Table 7 Colorful Accent 6" w:uiPriority="52"/>
+    <w:lsdException w:name="Mention" w:semiHidden="1" w:unhideWhenUsed="1"/>
+    <w:lsdException w:name="Smart Hyperlink" w:semiHidden="1" w:unhideWhenUsed="1"/>
+    <w:lsdException w:name="Hashtag" w:semiHidden="1" w:unhideWhenUsed="1"/>
+    <w:lsdException w:name="Unresolved Mention" w:semiHidden="1" w:unhideWhenUsed="1"/>
+    <w:lsdException w:name="Smart Link" w:semiHidden="1" w:unhideWhenUsed="1"/>
   </w:latentStyles>
   <w:style w:type="paragraph" w:default="1" w:styleId="Normal">
     <w:name w:val="Normal"/>

--- a/abtract.docx
+++ b/abtract.docx
@@ -1,6 +1,6 @@
 
 <file path=word/document.xml><?xml version="1.0" encoding="utf-8"?>
-<w:document xmlns:wpc="http://schemas.microsoft.com/office/word/2010/wordprocessingCanvas" xmlns:cx="http://schemas.microsoft.com/office/drawing/2014/chartex" xmlns:cx1="http://schemas.microsoft.com/office/drawing/2015/9/8/chartex" xmlns:cx2="http://schemas.microsoft.com/office/drawing/2015/10/21/chartex" xmlns:cx3="http://schemas.microsoft.com/office/drawing/2016/5/9/chartex" xmlns:cx4="http://schemas.microsoft.com/office/drawing/2016/5/10/chartex" xmlns:cx5="http://schemas.microsoft.com/office/drawing/2016/5/11/chartex" xmlns:cx6="http://schemas.microsoft.com/office/drawing/2016/5/12/chartex" xmlns:cx7="http://schemas.microsoft.com/office/drawing/2016/5/13/chartex" xmlns:cx8="http://schemas.microsoft.com/office/drawing/2016/5/14/chartex" xmlns:mc="http://schemas.openxmlformats.org/markup-compatibility/2006" xmlns:aink="http://schemas.microsoft.com/office/drawing/2016/ink" xmlns:am3d="http://schemas.microsoft.com/office/drawing/2017/model3d" xmlns:o="urn:schemas-microsoft-com:office:office" xmlns:r="http://schemas.openxmlformats.org/officeDocument/2006/relationships" xmlns:m="http://schemas.openxmlformats.org/officeDocument/2006/math" xmlns:v="urn:schemas-microsoft-com:vml" xmlns:wp14="http://schemas.microsoft.com/office/word/2010/wordprocessingDrawing" xmlns:wp="http://schemas.openxmlformats.org/drawingml/2006/wordprocessingDrawing" xmlns:w10="urn:schemas-microsoft-com:office:word" xmlns:w="http://schemas.openxmlformats.org/wordprocessingml/2006/main" xmlns:w14="http://schemas.microsoft.com/office/word/2010/wordml" xmlns:w15="http://schemas.microsoft.com/office/word/2012/wordml" xmlns:w16cid="http://schemas.microsoft.com/office/word/2016/wordml/cid" xmlns:w16se="http://schemas.microsoft.com/office/word/2015/wordml/symex" xmlns:wpg="http://schemas.microsoft.com/office/word/2010/wordprocessingGroup" xmlns:wpi="http://schemas.microsoft.com/office/word/2010/wordprocessingInk" xmlns:wne="http://schemas.microsoft.com/office/word/2006/wordml" xmlns:wps="http://schemas.microsoft.com/office/word/2010/wordprocessingShape" mc:Ignorable="w14 w15 w16se w16cid wp14">
+<w:document xmlns:wpc="http://schemas.microsoft.com/office/word/2010/wordprocessingCanvas" xmlns:mc="http://schemas.openxmlformats.org/markup-compatibility/2006" xmlns:o="urn:schemas-microsoft-com:office:office" xmlns:r="http://schemas.openxmlformats.org/officeDocument/2006/relationships" xmlns:m="http://schemas.openxmlformats.org/officeDocument/2006/math" xmlns:v="urn:schemas-microsoft-com:vml" xmlns:wp14="http://schemas.microsoft.com/office/word/2010/wordprocessingDrawing" xmlns:wp="http://schemas.openxmlformats.org/drawingml/2006/wordprocessingDrawing" xmlns:w10="urn:schemas-microsoft-com:office:word" xmlns:w="http://schemas.openxmlformats.org/wordprocessingml/2006/main" xmlns:w14="http://schemas.microsoft.com/office/word/2010/wordml" xmlns:w15="http://schemas.microsoft.com/office/word/2012/wordml" xmlns:wpg="http://schemas.microsoft.com/office/word/2010/wordprocessingGroup" xmlns:wpi="http://schemas.microsoft.com/office/word/2010/wordprocessingInk" xmlns:wne="http://schemas.microsoft.com/office/word/2006/wordml" xmlns:wps="http://schemas.microsoft.com/office/word/2010/wordprocessingShape" mc:Ignorable="w14 w15 wp14">
   <w:body>
     <w:p>
       <w:pPr>
@@ -143,25 +143,7 @@
           <w:sz w:val="18"/>
           <w:szCs w:val="20"/>
         </w:rPr>
-        <w:t xml:space="preserve"> the number of </w:t>
-      </w:r>
-      <w:proofErr w:type="gramStart"/>
-      <w:r>
-        <w:rPr>
-          <w:rFonts w:ascii="Times New Roman" w:eastAsia="Times New Roman" w:hAnsi="Times New Roman" w:cs="Times New Roman"/>
-          <w:sz w:val="18"/>
-          <w:szCs w:val="20"/>
-        </w:rPr>
-        <w:t>retransmission</w:t>
-      </w:r>
-      <w:proofErr w:type="gramEnd"/>
-      <w:r>
-        <w:rPr>
-          <w:rFonts w:ascii="Times New Roman" w:eastAsia="Times New Roman" w:hAnsi="Times New Roman" w:cs="Times New Roman"/>
-          <w:sz w:val="18"/>
-          <w:szCs w:val="20"/>
-        </w:rPr>
-        <w:t xml:space="preserve"> to reach the reliability</w:t>
+        <w:t xml:space="preserve"> the number of retransmission to reach the reliability</w:t>
       </w:r>
       <w:r>
         <w:rPr>
@@ -187,7 +169,23 @@
           <w:sz w:val="18"/>
           <w:szCs w:val="20"/>
         </w:rPr>
-        <w:t>. Our experiment shows that our proposal</w:t>
+        <w:t>. Our experiment</w:t>
+      </w:r>
+      <w:r>
+        <w:rPr>
+          <w:rFonts w:ascii="Times New Roman" w:eastAsia="Times New Roman" w:hAnsi="Times New Roman" w:cs="Times New Roman"/>
+          <w:sz w:val="18"/>
+          <w:szCs w:val="20"/>
+        </w:rPr>
+        <w:t>s</w:t>
+      </w:r>
+      <w:r>
+        <w:rPr>
+          <w:rFonts w:ascii="Times New Roman" w:eastAsia="Times New Roman" w:hAnsi="Times New Roman" w:cs="Times New Roman"/>
+          <w:sz w:val="18"/>
+          <w:szCs w:val="20"/>
+        </w:rPr>
+        <w:t xml:space="preserve"> shows that our proposal</w:t>
       </w:r>
       <w:r>
         <w:rPr>
@@ -211,65 +209,23 @@
           <w:sz w:val="18"/>
           <w:szCs w:val="20"/>
         </w:rPr>
-        <w:t xml:space="preserve">to choose the minimal </w:t>
-      </w:r>
-      <w:r>
-        <w:rPr>
-          <w:rFonts w:ascii="Times New Roman" w:eastAsia="Times New Roman" w:hAnsi="Times New Roman" w:cs="Times New Roman"/>
-          <w:sz w:val="18"/>
-          <w:szCs w:val="20"/>
-        </w:rPr>
-        <w:t xml:space="preserve">number of </w:t>
-      </w:r>
-      <w:r>
-        <w:rPr>
-          <w:rFonts w:ascii="Times New Roman" w:eastAsia="Times New Roman" w:hAnsi="Times New Roman" w:cs="Times New Roman"/>
-          <w:sz w:val="18"/>
-          <w:szCs w:val="20"/>
-        </w:rPr>
-        <w:t>retransmission</w:t>
-      </w:r>
-      <w:r>
-        <w:rPr>
-          <w:rFonts w:ascii="Times New Roman" w:eastAsia="Times New Roman" w:hAnsi="Times New Roman" w:cs="Times New Roman"/>
-          <w:sz w:val="18"/>
-          <w:szCs w:val="20"/>
-        </w:rPr>
-        <w:t xml:space="preserve"> packet</w:t>
-      </w:r>
-      <w:r>
-        <w:rPr>
-          <w:rFonts w:ascii="Times New Roman" w:eastAsia="Times New Roman" w:hAnsi="Times New Roman" w:cs="Times New Roman"/>
-          <w:sz w:val="18"/>
-          <w:szCs w:val="20"/>
-        </w:rPr>
-        <w:t xml:space="preserve"> on each link</w:t>
-      </w:r>
-      <w:r>
-        <w:rPr>
-          <w:rFonts w:ascii="Times New Roman" w:eastAsia="Times New Roman" w:hAnsi="Times New Roman" w:cs="Times New Roman"/>
-          <w:sz w:val="18"/>
-          <w:szCs w:val="20"/>
-        </w:rPr>
-        <w:t xml:space="preserve"> for the routing protocol and calculate the number of </w:t>
-      </w:r>
-      <w:proofErr w:type="gramStart"/>
-      <w:r>
-        <w:rPr>
-          <w:rFonts w:ascii="Times New Roman" w:eastAsia="Times New Roman" w:hAnsi="Times New Roman" w:cs="Times New Roman"/>
-          <w:sz w:val="18"/>
-          <w:szCs w:val="20"/>
-        </w:rPr>
-        <w:t>retransmission</w:t>
-      </w:r>
-      <w:proofErr w:type="gramEnd"/>
-      <w:r>
-        <w:rPr>
-          <w:rFonts w:ascii="Times New Roman" w:eastAsia="Times New Roman" w:hAnsi="Times New Roman" w:cs="Times New Roman"/>
-          <w:sz w:val="18"/>
-          <w:szCs w:val="20"/>
-        </w:rPr>
-        <w:t xml:space="preserve"> in sched</w:t>
+        <w:t xml:space="preserve">to choose </w:t>
+      </w:r>
+      <w:r>
+        <w:rPr>
+          <w:rFonts w:ascii="Times New Roman" w:eastAsia="Times New Roman" w:hAnsi="Times New Roman" w:cs="Times New Roman"/>
+          <w:sz w:val="18"/>
+          <w:szCs w:val="20"/>
+        </w:rPr>
+        <w:t xml:space="preserve">best route </w:t>
+      </w:r>
+      <w:r>
+        <w:rPr>
+          <w:rFonts w:ascii="Times New Roman" w:eastAsia="Times New Roman" w:hAnsi="Times New Roman" w:cs="Times New Roman"/>
+          <w:sz w:val="18"/>
+          <w:szCs w:val="20"/>
+        </w:rPr>
+        <w:t>for the routing protocol and calculate the number of retransmission in sched</w:t>
       </w:r>
       <w:r>
         <w:rPr>
@@ -285,38 +241,31 @@
           <w:sz w:val="18"/>
           <w:szCs w:val="20"/>
         </w:rPr>
-        <w:t xml:space="preserve"> laten</w:t>
-      </w:r>
+        <w:t xml:space="preserve"> latency and reliability</w:t>
+      </w:r>
+      <w:r>
+        <w:rPr>
+          <w:rFonts w:ascii="Times New Roman" w:eastAsia="Times New Roman" w:hAnsi="Times New Roman" w:cs="Times New Roman"/>
+          <w:sz w:val="18"/>
+          <w:szCs w:val="20"/>
+        </w:rPr>
+        <w:t xml:space="preserve"> target</w:t>
+      </w:r>
+      <w:r>
+        <w:rPr>
+          <w:rFonts w:ascii="Times New Roman" w:eastAsia="Times New Roman" w:hAnsi="Times New Roman" w:cs="Times New Roman"/>
+          <w:sz w:val="18"/>
+          <w:szCs w:val="20"/>
+        </w:rPr>
+        <w:t xml:space="preserve"> in Industrial Wireless Sensor Network.</w:t>
+      </w:r>
+    </w:p>
+    <w:p>
       <w:bookmarkStart w:id="4" w:name="_GoBack"/>
+      <w:bookmarkEnd w:id="2"/>
+      <w:bookmarkEnd w:id="3"/>
       <w:bookmarkEnd w:id="4"/>
-      <w:r>
-        <w:rPr>
-          <w:rFonts w:ascii="Times New Roman" w:eastAsia="Times New Roman" w:hAnsi="Times New Roman" w:cs="Times New Roman"/>
-          <w:sz w:val="18"/>
-          <w:szCs w:val="20"/>
-        </w:rPr>
-        <w:t>cy and reliability</w:t>
-      </w:r>
-      <w:r>
-        <w:rPr>
-          <w:rFonts w:ascii="Times New Roman" w:eastAsia="Times New Roman" w:hAnsi="Times New Roman" w:cs="Times New Roman"/>
-          <w:sz w:val="18"/>
-          <w:szCs w:val="20"/>
-        </w:rPr>
-        <w:t xml:space="preserve"> target</w:t>
-      </w:r>
-      <w:r>
-        <w:rPr>
-          <w:rFonts w:ascii="Times New Roman" w:eastAsia="Times New Roman" w:hAnsi="Times New Roman" w:cs="Times New Roman"/>
-          <w:sz w:val="18"/>
-          <w:szCs w:val="20"/>
-        </w:rPr>
-        <w:t xml:space="preserve"> in Industrial Wireless Sensor Network.</w:t>
-      </w:r>
     </w:p>
-    <w:bookmarkEnd w:id="2"/>
-    <w:bookmarkEnd w:id="3"/>
-    <w:p/>
     <w:sectPr>
       <w:pgSz w:w="12240" w:h="15840"/>
       <w:pgMar w:top="1440" w:right="1440" w:bottom="1440" w:left="1440" w:header="720" w:footer="720" w:gutter="0"/>
@@ -328,7 +277,7 @@
 </file>
 
 <file path=word/styles.xml><?xml version="1.0" encoding="utf-8"?>
-<w:styles xmlns:mc="http://schemas.openxmlformats.org/markup-compatibility/2006" xmlns:r="http://schemas.openxmlformats.org/officeDocument/2006/relationships" xmlns:w="http://schemas.openxmlformats.org/wordprocessingml/2006/main" xmlns:w14="http://schemas.microsoft.com/office/word/2010/wordml" xmlns:w15="http://schemas.microsoft.com/office/word/2012/wordml" xmlns:w16cid="http://schemas.microsoft.com/office/word/2016/wordml/cid" xmlns:w16se="http://schemas.microsoft.com/office/word/2015/wordml/symex" mc:Ignorable="w14 w15 w16se w16cid">
+<w:styles xmlns:mc="http://schemas.openxmlformats.org/markup-compatibility/2006" xmlns:r="http://schemas.openxmlformats.org/officeDocument/2006/relationships" xmlns:w="http://schemas.openxmlformats.org/wordprocessingml/2006/main" xmlns:w14="http://schemas.microsoft.com/office/word/2010/wordml" xmlns:w15="http://schemas.microsoft.com/office/word/2012/wordml" mc:Ignorable="w14 w15">
   <w:docDefaults>
     <w:rPrDefault>
       <w:rPr>
@@ -344,7 +293,7 @@
       </w:pPr>
     </w:pPrDefault>
   </w:docDefaults>
-  <w:latentStyles w:defLockedState="0" w:defUIPriority="99" w:defSemiHidden="0" w:defUnhideWhenUsed="0" w:defQFormat="0" w:count="376">
+  <w:latentStyles w:defLockedState="0" w:defUIPriority="99" w:defSemiHidden="0" w:defUnhideWhenUsed="0" w:defQFormat="0" w:count="371">
     <w:lsdException w:name="Normal" w:uiPriority="0" w:qFormat="1"/>
     <w:lsdException w:name="heading 1" w:uiPriority="9" w:qFormat="1"/>
     <w:lsdException w:name="heading 2" w:semiHidden="1" w:uiPriority="9" w:unhideWhenUsed="1" w:qFormat="1"/>
@@ -450,6 +399,7 @@
     <w:lsdException w:name="HTML Sample" w:semiHidden="1" w:unhideWhenUsed="1"/>
     <w:lsdException w:name="HTML Typewriter" w:semiHidden="1" w:unhideWhenUsed="1"/>
     <w:lsdException w:name="HTML Variable" w:semiHidden="1" w:unhideWhenUsed="1"/>
+    <w:lsdException w:name="Normal Table" w:semiHidden="1" w:unhideWhenUsed="1"/>
     <w:lsdException w:name="annotation subject" w:semiHidden="1" w:unhideWhenUsed="1"/>
     <w:lsdException w:name="No List" w:semiHidden="1" w:unhideWhenUsed="1"/>
     <w:lsdException w:name="Outline List 1" w:semiHidden="1" w:unhideWhenUsed="1"/>
@@ -492,8 +442,11 @@
     <w:lsdException w:name="Table Contemporary" w:semiHidden="1" w:unhideWhenUsed="1"/>
     <w:lsdException w:name="Table Elegant" w:semiHidden="1" w:unhideWhenUsed="1"/>
     <w:lsdException w:name="Table Professional" w:semiHidden="1" w:unhideWhenUsed="1"/>
+    <w:lsdException w:name="Table Subtle 1" w:semiHidden="1" w:unhideWhenUsed="1"/>
     <w:lsdException w:name="Table Subtle 2" w:semiHidden="1" w:unhideWhenUsed="1"/>
     <w:lsdException w:name="Table Web 1" w:semiHidden="1" w:unhideWhenUsed="1"/>
+    <w:lsdException w:name="Table Web 2" w:semiHidden="1" w:unhideWhenUsed="1"/>
+    <w:lsdException w:name="Table Web 3" w:semiHidden="1" w:unhideWhenUsed="1"/>
     <w:lsdException w:name="Balloon Text" w:semiHidden="1" w:unhideWhenUsed="1"/>
     <w:lsdException w:name="Table Grid" w:uiPriority="39"/>
     <w:lsdException w:name="Table Theme" w:semiHidden="1" w:unhideWhenUsed="1"/>
@@ -712,11 +665,6 @@
     <w:lsdException w:name="List Table 5 Dark Accent 6" w:uiPriority="50"/>
     <w:lsdException w:name="List Table 6 Colorful Accent 6" w:uiPriority="51"/>
     <w:lsdException w:name="List Table 7 Colorful Accent 6" w:uiPriority="52"/>
-    <w:lsdException w:name="Mention" w:semiHidden="1" w:unhideWhenUsed="1"/>
-    <w:lsdException w:name="Smart Hyperlink" w:semiHidden="1" w:unhideWhenUsed="1"/>
-    <w:lsdException w:name="Hashtag" w:semiHidden="1" w:unhideWhenUsed="1"/>
-    <w:lsdException w:name="Unresolved Mention" w:semiHidden="1" w:unhideWhenUsed="1"/>
-    <w:lsdException w:name="Smart Link" w:semiHidden="1" w:unhideWhenUsed="1"/>
   </w:latentStyles>
   <w:style w:type="paragraph" w:default="1" w:styleId="Normal">
     <w:name w:val="Normal"/>

--- a/abtract.docx
+++ b/abtract.docx
@@ -1,6 +1,6 @@
 
 <file path=word/document.xml><?xml version="1.0" encoding="utf-8"?>
-<w:document xmlns:wpc="http://schemas.microsoft.com/office/word/2010/wordprocessingCanvas" xmlns:mc="http://schemas.openxmlformats.org/markup-compatibility/2006" xmlns:o="urn:schemas-microsoft-com:office:office" xmlns:r="http://schemas.openxmlformats.org/officeDocument/2006/relationships" xmlns:m="http://schemas.openxmlformats.org/officeDocument/2006/math" xmlns:v="urn:schemas-microsoft-com:vml" xmlns:wp14="http://schemas.microsoft.com/office/word/2010/wordprocessingDrawing" xmlns:wp="http://schemas.openxmlformats.org/drawingml/2006/wordprocessingDrawing" xmlns:w10="urn:schemas-microsoft-com:office:word" xmlns:w="http://schemas.openxmlformats.org/wordprocessingml/2006/main" xmlns:w14="http://schemas.microsoft.com/office/word/2010/wordml" xmlns:w15="http://schemas.microsoft.com/office/word/2012/wordml" xmlns:wpg="http://schemas.microsoft.com/office/word/2010/wordprocessingGroup" xmlns:wpi="http://schemas.microsoft.com/office/word/2010/wordprocessingInk" xmlns:wne="http://schemas.microsoft.com/office/word/2006/wordml" xmlns:wps="http://schemas.microsoft.com/office/word/2010/wordprocessingShape" mc:Ignorable="w14 w15 wp14">
+<w:document xmlns:wpc="http://schemas.microsoft.com/office/word/2010/wordprocessingCanvas" xmlns:cx="http://schemas.microsoft.com/office/drawing/2014/chartex" xmlns:cx1="http://schemas.microsoft.com/office/drawing/2015/9/8/chartex" xmlns:cx2="http://schemas.microsoft.com/office/drawing/2015/10/21/chartex" xmlns:cx3="http://schemas.microsoft.com/office/drawing/2016/5/9/chartex" xmlns:cx4="http://schemas.microsoft.com/office/drawing/2016/5/10/chartex" xmlns:cx5="http://schemas.microsoft.com/office/drawing/2016/5/11/chartex" xmlns:cx6="http://schemas.microsoft.com/office/drawing/2016/5/12/chartex" xmlns:cx7="http://schemas.microsoft.com/office/drawing/2016/5/13/chartex" xmlns:cx8="http://schemas.microsoft.com/office/drawing/2016/5/14/chartex" xmlns:mc="http://schemas.openxmlformats.org/markup-compatibility/2006" xmlns:aink="http://schemas.microsoft.com/office/drawing/2016/ink" xmlns:am3d="http://schemas.microsoft.com/office/drawing/2017/model3d" xmlns:o="urn:schemas-microsoft-com:office:office" xmlns:r="http://schemas.openxmlformats.org/officeDocument/2006/relationships" xmlns:m="http://schemas.openxmlformats.org/officeDocument/2006/math" xmlns:v="urn:schemas-microsoft-com:vml" xmlns:wp14="http://schemas.microsoft.com/office/word/2010/wordprocessingDrawing" xmlns:wp="http://schemas.openxmlformats.org/drawingml/2006/wordprocessingDrawing" xmlns:w10="urn:schemas-microsoft-com:office:word" xmlns:w="http://schemas.openxmlformats.org/wordprocessingml/2006/main" xmlns:w14="http://schemas.microsoft.com/office/word/2010/wordml" xmlns:w15="http://schemas.microsoft.com/office/word/2012/wordml" xmlns:w16cex="http://schemas.microsoft.com/office/word/2018/wordml/cex" xmlns:w16cid="http://schemas.microsoft.com/office/word/2016/wordml/cid" xmlns:w16="http://schemas.microsoft.com/office/word/2018/wordml" xmlns:w16se="http://schemas.microsoft.com/office/word/2015/wordml/symex" xmlns:wpg="http://schemas.microsoft.com/office/word/2010/wordprocessingGroup" xmlns:wpi="http://schemas.microsoft.com/office/word/2010/wordprocessingInk" xmlns:wne="http://schemas.microsoft.com/office/word/2006/wordml" xmlns:wps="http://schemas.microsoft.com/office/word/2010/wordprocessingShape" mc:Ignorable="w14 w15 w16se w16cid w16 w16cex wp14">
   <w:body>
     <w:p>
       <w:pPr>
@@ -14,9 +14,8 @@
         <w:jc w:val="both"/>
         <w:textAlignment w:val="baseline"/>
         <w:rPr>
-          <w:rFonts w:ascii="Times New Roman" w:eastAsia="Times New Roman" w:hAnsi="Times New Roman" w:cs="Times New Roman"/>
-          <w:sz w:val="18"/>
-          <w:szCs w:val="20"/>
+          <w:sz w:val="32"/>
+          <w:szCs w:val="32"/>
         </w:rPr>
       </w:pPr>
       <w:r>
@@ -24,247 +23,49 @@
           <w:rFonts w:ascii="Times New Roman" w:eastAsia="Times New Roman" w:hAnsi="Times New Roman" w:cs="Times New Roman"/>
           <w:b/>
           <w:bCs/>
-          <w:sz w:val="18"/>
-          <w:szCs w:val="20"/>
+          <w:sz w:val="24"/>
+          <w:szCs w:val="28"/>
         </w:rPr>
-        <w:t xml:space="preserve">Abstract. </w:t>
+        <w:t>Abstract.</w:t>
       </w:r>
-      <w:bookmarkStart w:id="0" w:name="OLE_LINK18"/>
-      <w:bookmarkStart w:id="1" w:name="OLE_LINK19"/>
-      <w:bookmarkStart w:id="2" w:name="OLE_LINK24"/>
-      <w:bookmarkStart w:id="3" w:name="OLE_LINK25"/>
+      <w:bookmarkStart w:id="0" w:name="OLE_LINK24"/>
+      <w:bookmarkStart w:id="1" w:name="OLE_LINK25"/>
       <w:r>
         <w:rPr>
           <w:rFonts w:ascii="Times New Roman" w:eastAsia="Times New Roman" w:hAnsi="Times New Roman" w:cs="Times New Roman"/>
-          <w:sz w:val="18"/>
-          <w:szCs w:val="20"/>
+          <w:sz w:val="24"/>
+          <w:szCs w:val="28"/>
         </w:rPr>
-        <w:t>As the mature of Industrial Wireless Sensor Network applications are increasingly requiring about low-</w:t>
-      </w:r>
-      <w:r>
-        <w:rPr>
-          <w:rFonts w:ascii="Times New Roman" w:eastAsia="Times New Roman" w:hAnsi="Times New Roman" w:cs="Times New Roman"/>
-          <w:sz w:val="18"/>
-          <w:szCs w:val="20"/>
-        </w:rPr>
-        <w:t>power operations, deterministic communications, and end-to-end reliability. However, it is very difficult to achieve this goal because of link burstiness and interference. In this paper, we propose a nove</w:t>
-      </w:r>
-      <w:r>
-        <w:rPr>
-          <w:rFonts w:ascii="Times New Roman" w:eastAsia="Times New Roman" w:hAnsi="Times New Roman" w:cs="Times New Roman"/>
-          <w:sz w:val="18"/>
-          <w:szCs w:val="20"/>
-        </w:rPr>
-        <w:t>l link quality estimation mechanism</w:t>
-      </w:r>
-      <w:r>
-        <w:rPr>
-          <w:rFonts w:ascii="Times New Roman" w:eastAsia="Times New Roman" w:hAnsi="Times New Roman" w:cs="Times New Roman"/>
-          <w:sz w:val="18"/>
-          <w:szCs w:val="20"/>
-        </w:rPr>
-        <w:t xml:space="preserve"> namely Burstiness Distribution</w:t>
-      </w:r>
-      <w:r>
-        <w:rPr>
-          <w:rFonts w:ascii="Times New Roman" w:eastAsia="Times New Roman" w:hAnsi="Times New Roman" w:cs="Times New Roman"/>
-          <w:sz w:val="18"/>
-          <w:szCs w:val="20"/>
-        </w:rPr>
-        <w:t xml:space="preserve"> Metric</w:t>
-      </w:r>
-      <w:r>
-        <w:rPr>
-          <w:rFonts w:ascii="Times New Roman" w:eastAsia="Times New Roman" w:hAnsi="Times New Roman" w:cs="Times New Roman"/>
-          <w:sz w:val="18"/>
-          <w:szCs w:val="20"/>
-        </w:rPr>
-        <w:t xml:space="preserve"> which uses the distribution of burstiness in the link to deal with the variations in the link quality of Wireless Sensor Networks. First, we estimate the link quality by counting the number of consecutive loss packet happenings in each bi-direction link </w:t>
-      </w:r>
-      <w:r>
-        <w:rPr>
-          <w:rFonts w:ascii="Times New Roman" w:eastAsia="Times New Roman" w:hAnsi="Times New Roman" w:cs="Times New Roman"/>
-          <w:sz w:val="18"/>
-          <w:szCs w:val="20"/>
-        </w:rPr>
-        <w:t>at</w:t>
-      </w:r>
-      <w:r>
-        <w:rPr>
-          <w:rFonts w:ascii="Times New Roman" w:eastAsia="Times New Roman" w:hAnsi="Times New Roman" w:cs="Times New Roman"/>
-          <w:sz w:val="18"/>
-          <w:szCs w:val="20"/>
-        </w:rPr>
-        <w:t xml:space="preserve"> the receiver node. Then,</w:t>
-      </w:r>
-      <w:r>
-        <w:rPr>
-          <w:rFonts w:ascii="Times New Roman" w:eastAsia="Times New Roman" w:hAnsi="Times New Roman" w:cs="Times New Roman"/>
-          <w:sz w:val="18"/>
-          <w:szCs w:val="20"/>
-        </w:rPr>
-        <w:t xml:space="preserve"> b</w:t>
-      </w:r>
-      <w:r>
-        <w:rPr>
-          <w:rFonts w:ascii="Times New Roman" w:eastAsia="Times New Roman" w:hAnsi="Times New Roman" w:cs="Times New Roman"/>
-          <w:sz w:val="18"/>
-          <w:szCs w:val="20"/>
-        </w:rPr>
-        <w:t>ased on that the node decide</w:t>
-      </w:r>
-      <w:r>
-        <w:rPr>
-          <w:rFonts w:ascii="Times New Roman" w:eastAsia="Times New Roman" w:hAnsi="Times New Roman" w:cs="Times New Roman"/>
-          <w:sz w:val="18"/>
-          <w:szCs w:val="20"/>
-        </w:rPr>
-        <w:t>s</w:t>
-      </w:r>
-      <w:r>
-        <w:rPr>
-          <w:rFonts w:ascii="Times New Roman" w:eastAsia="Times New Roman" w:hAnsi="Times New Roman" w:cs="Times New Roman"/>
-          <w:sz w:val="18"/>
-          <w:szCs w:val="20"/>
-        </w:rPr>
-        <w:t xml:space="preserve"> to choose the best route for the routing and</w:t>
-      </w:r>
-      <w:r>
-        <w:rPr>
-          <w:rFonts w:ascii="Times New Roman" w:eastAsia="Times New Roman" w:hAnsi="Times New Roman" w:cs="Times New Roman"/>
-          <w:sz w:val="18"/>
-          <w:szCs w:val="20"/>
-        </w:rPr>
-        <w:t xml:space="preserve"> estimate</w:t>
-      </w:r>
-      <w:r>
-        <w:rPr>
-          <w:rFonts w:ascii="Times New Roman" w:eastAsia="Times New Roman" w:hAnsi="Times New Roman" w:cs="Times New Roman"/>
-          <w:sz w:val="18"/>
-          <w:szCs w:val="20"/>
-        </w:rPr>
-        <w:t xml:space="preserve"> the number of retransmission to reach the reliability</w:t>
-      </w:r>
-      <w:r>
-        <w:rPr>
-          <w:rFonts w:ascii="Times New Roman" w:eastAsia="Times New Roman" w:hAnsi="Times New Roman" w:cs="Times New Roman"/>
-          <w:sz w:val="18"/>
-          <w:szCs w:val="20"/>
-        </w:rPr>
-        <w:t xml:space="preserve"> target</w:t>
-      </w:r>
-      <w:r>
-        <w:rPr>
-          <w:rFonts w:ascii="Times New Roman" w:eastAsia="Times New Roman" w:hAnsi="Times New Roman" w:cs="Times New Roman"/>
-          <w:sz w:val="18"/>
-          <w:szCs w:val="20"/>
-        </w:rPr>
-        <w:t xml:space="preserve"> in the scheduling algorithm</w:t>
+        <w:t xml:space="preserve"> </w:t>
       </w:r>
       <w:bookmarkEnd w:id="0"/>
       <w:bookmarkEnd w:id="1"/>
       <w:r>
         <w:rPr>
           <w:rFonts w:ascii="Times New Roman" w:eastAsia="Times New Roman" w:hAnsi="Times New Roman" w:cs="Times New Roman"/>
-          <w:sz w:val="18"/>
-          <w:szCs w:val="20"/>
+          <w:sz w:val="24"/>
+          <w:szCs w:val="28"/>
         </w:rPr>
-        <w:t>. Our experiment</w:t>
+        <w:t xml:space="preserve">The Internet of Things is expected to transform our world in the future require low-power operations, reliable communication with tighter deadlines. One of the approaches is to construct a routing tree that can satisfy reliable communication. However, it is not easy to construct a tree that has a reliable path due to the wireless links are unreliable. Each node </w:t>
       </w:r>
+      <w:proofErr w:type="gramStart"/>
       <w:r>
         <w:rPr>
           <w:rFonts w:ascii="Times New Roman" w:eastAsia="Times New Roman" w:hAnsi="Times New Roman" w:cs="Times New Roman"/>
-          <w:sz w:val="18"/>
-          <w:szCs w:val="20"/>
+          <w:sz w:val="24"/>
+          <w:szCs w:val="28"/>
         </w:rPr>
-        <w:t>s</w:t>
+        <w:t>has to</w:t>
       </w:r>
+      <w:proofErr w:type="gramEnd"/>
       <w:r>
         <w:rPr>
           <w:rFonts w:ascii="Times New Roman" w:eastAsia="Times New Roman" w:hAnsi="Times New Roman" w:cs="Times New Roman"/>
-          <w:sz w:val="18"/>
-          <w:szCs w:val="20"/>
+          <w:sz w:val="24"/>
+          <w:szCs w:val="28"/>
         </w:rPr>
-        <w:t xml:space="preserve"> shows that our proposal</w:t>
+        <w:t xml:space="preserve"> know the link quality of the other nodes in the network to establish the metric to find the path to satisfy the application requirements. Thus, we propose a decentralized routing algorithm called Minimal Retransmission and Reliable (MRR) to efficiently construct a routing tree that almost optimal for reliable transmission with low-power operations. Furthermore, we devise a way to increase the parallel transmission in the constructed tree. We apply the Path Collision-aware Least Laxity First (PCLLF) scheduling algorithm to the constructed tree and evaluate the new approach with RPL. According to the simulation result, the network using MRR routing protocol outperforms RPL protocols in terms of packet delivery ratio and energy consumptions.</w:t>
       </w:r>
-      <w:r>
-        <w:rPr>
-          <w:rFonts w:ascii="Times New Roman" w:eastAsia="Times New Roman" w:hAnsi="Times New Roman" w:cs="Times New Roman"/>
-          <w:sz w:val="18"/>
-          <w:szCs w:val="20"/>
-        </w:rPr>
-        <w:t xml:space="preserve"> </w:t>
-      </w:r>
-      <w:r>
-        <w:rPr>
-          <w:rFonts w:ascii="Times New Roman" w:eastAsia="Times New Roman" w:hAnsi="Times New Roman" w:cs="Times New Roman"/>
-          <w:sz w:val="18"/>
-          <w:szCs w:val="20"/>
-        </w:rPr>
-        <w:t xml:space="preserve">can be used as the input metric </w:t>
-      </w:r>
-      <w:r>
-        <w:rPr>
-          <w:rFonts w:ascii="Times New Roman" w:eastAsia="Times New Roman" w:hAnsi="Times New Roman" w:cs="Times New Roman"/>
-          <w:sz w:val="18"/>
-          <w:szCs w:val="20"/>
-        </w:rPr>
-        <w:t xml:space="preserve">to choose </w:t>
-      </w:r>
-      <w:r>
-        <w:rPr>
-          <w:rFonts w:ascii="Times New Roman" w:eastAsia="Times New Roman" w:hAnsi="Times New Roman" w:cs="Times New Roman"/>
-          <w:sz w:val="18"/>
-          <w:szCs w:val="20"/>
-        </w:rPr>
-        <w:t xml:space="preserve">best route </w:t>
-      </w:r>
-      <w:r>
-        <w:rPr>
-          <w:rFonts w:ascii="Times New Roman" w:eastAsia="Times New Roman" w:hAnsi="Times New Roman" w:cs="Times New Roman"/>
-          <w:sz w:val="18"/>
-          <w:szCs w:val="20"/>
-        </w:rPr>
-        <w:t>for the routing protocol and calculate the number of retransmission in sched</w:t>
-      </w:r>
-      <w:r>
-        <w:rPr>
-          <w:rFonts w:ascii="Times New Roman" w:eastAsia="Times New Roman" w:hAnsi="Times New Roman" w:cs="Times New Roman"/>
-          <w:sz w:val="18"/>
-          <w:szCs w:val="20"/>
-        </w:rPr>
-        <w:t>uling to achieve the</w:t>
-      </w:r>
-      <w:r>
-        <w:rPr>
-          <w:rFonts w:ascii="Times New Roman" w:eastAsia="Times New Roman" w:hAnsi="Times New Roman" w:cs="Times New Roman"/>
-          <w:sz w:val="18"/>
-          <w:szCs w:val="20"/>
-        </w:rPr>
-        <w:t xml:space="preserve"> latency and reliability</w:t>
-      </w:r>
-      <w:r>
-        <w:rPr>
-          <w:rFonts w:ascii="Times New Roman" w:eastAsia="Times New Roman" w:hAnsi="Times New Roman" w:cs="Times New Roman"/>
-          <w:sz w:val="18"/>
-          <w:szCs w:val="20"/>
-        </w:rPr>
-        <w:t xml:space="preserve"> target</w:t>
-      </w:r>
-      <w:r>
-        <w:rPr>
-          <w:rFonts w:ascii="Times New Roman" w:eastAsia="Times New Roman" w:hAnsi="Times New Roman" w:cs="Times New Roman"/>
-          <w:sz w:val="18"/>
-          <w:szCs w:val="20"/>
-        </w:rPr>
-        <w:t xml:space="preserve"> in Industrial Wireless Sensor Network.</w:t>
-      </w:r>
-    </w:p>
-    <w:p>
-      <w:bookmarkStart w:id="4" w:name="_GoBack"/>
-      <w:bookmarkEnd w:id="2"/>
-      <w:bookmarkEnd w:id="3"/>
-      <w:bookmarkEnd w:id="4"/>
     </w:p>
     <w:sectPr>
       <w:pgSz w:w="12240" w:h="15840"/>
@@ -277,7 +78,7 @@
 </file>
 
 <file path=word/styles.xml><?xml version="1.0" encoding="utf-8"?>
-<w:styles xmlns:mc="http://schemas.openxmlformats.org/markup-compatibility/2006" xmlns:r="http://schemas.openxmlformats.org/officeDocument/2006/relationships" xmlns:w="http://schemas.openxmlformats.org/wordprocessingml/2006/main" xmlns:w14="http://schemas.microsoft.com/office/word/2010/wordml" xmlns:w15="http://schemas.microsoft.com/office/word/2012/wordml" mc:Ignorable="w14 w15">
+<w:styles xmlns:mc="http://schemas.openxmlformats.org/markup-compatibility/2006" xmlns:r="http://schemas.openxmlformats.org/officeDocument/2006/relationships" xmlns:w="http://schemas.openxmlformats.org/wordprocessingml/2006/main" xmlns:w14="http://schemas.microsoft.com/office/word/2010/wordml" xmlns:w15="http://schemas.microsoft.com/office/word/2012/wordml" xmlns:w16cex="http://schemas.microsoft.com/office/word/2018/wordml/cex" xmlns:w16cid="http://schemas.microsoft.com/office/word/2016/wordml/cid" xmlns:w16="http://schemas.microsoft.com/office/word/2018/wordml" xmlns:w16se="http://schemas.microsoft.com/office/word/2015/wordml/symex" mc:Ignorable="w14 w15 w16se w16cid w16 w16cex">
   <w:docDefaults>
     <w:rPrDefault>
       <w:rPr>
@@ -293,7 +94,7 @@
       </w:pPr>
     </w:pPrDefault>
   </w:docDefaults>
-  <w:latentStyles w:defLockedState="0" w:defUIPriority="99" w:defSemiHidden="0" w:defUnhideWhenUsed="0" w:defQFormat="0" w:count="371">
+  <w:latentStyles w:defLockedState="0" w:defUIPriority="99" w:defSemiHidden="0" w:defUnhideWhenUsed="0" w:defQFormat="0" w:count="376">
     <w:lsdException w:name="Normal" w:uiPriority="0" w:qFormat="1"/>
     <w:lsdException w:name="heading 1" w:uiPriority="9" w:qFormat="1"/>
     <w:lsdException w:name="heading 2" w:semiHidden="1" w:uiPriority="9" w:unhideWhenUsed="1" w:qFormat="1"/>
@@ -399,7 +200,6 @@
     <w:lsdException w:name="HTML Sample" w:semiHidden="1" w:unhideWhenUsed="1"/>
     <w:lsdException w:name="HTML Typewriter" w:semiHidden="1" w:unhideWhenUsed="1"/>
     <w:lsdException w:name="HTML Variable" w:semiHidden="1" w:unhideWhenUsed="1"/>
-    <w:lsdException w:name="Normal Table" w:semiHidden="1" w:unhideWhenUsed="1"/>
     <w:lsdException w:name="annotation subject" w:semiHidden="1" w:unhideWhenUsed="1"/>
     <w:lsdException w:name="No List" w:semiHidden="1" w:unhideWhenUsed="1"/>
     <w:lsdException w:name="Outline List 1" w:semiHidden="1" w:unhideWhenUsed="1"/>
@@ -442,11 +242,8 @@
     <w:lsdException w:name="Table Contemporary" w:semiHidden="1" w:unhideWhenUsed="1"/>
     <w:lsdException w:name="Table Elegant" w:semiHidden="1" w:unhideWhenUsed="1"/>
     <w:lsdException w:name="Table Professional" w:semiHidden="1" w:unhideWhenUsed="1"/>
-    <w:lsdException w:name="Table Subtle 1" w:semiHidden="1" w:unhideWhenUsed="1"/>
     <w:lsdException w:name="Table Subtle 2" w:semiHidden="1" w:unhideWhenUsed="1"/>
     <w:lsdException w:name="Table Web 1" w:semiHidden="1" w:unhideWhenUsed="1"/>
-    <w:lsdException w:name="Table Web 2" w:semiHidden="1" w:unhideWhenUsed="1"/>
-    <w:lsdException w:name="Table Web 3" w:semiHidden="1" w:unhideWhenUsed="1"/>
     <w:lsdException w:name="Balloon Text" w:semiHidden="1" w:unhideWhenUsed="1"/>
     <w:lsdException w:name="Table Grid" w:uiPriority="39"/>
     <w:lsdException w:name="Table Theme" w:semiHidden="1" w:unhideWhenUsed="1"/>
@@ -665,6 +462,11 @@
     <w:lsdException w:name="List Table 5 Dark Accent 6" w:uiPriority="50"/>
     <w:lsdException w:name="List Table 6 Colorful Accent 6" w:uiPriority="51"/>
     <w:lsdException w:name="List Table 7 Colorful Accent 6" w:uiPriority="52"/>
+    <w:lsdException w:name="Mention" w:semiHidden="1" w:unhideWhenUsed="1"/>
+    <w:lsdException w:name="Smart Hyperlink" w:semiHidden="1" w:unhideWhenUsed="1"/>
+    <w:lsdException w:name="Hashtag" w:semiHidden="1" w:unhideWhenUsed="1"/>
+    <w:lsdException w:name="Unresolved Mention" w:semiHidden="1" w:unhideWhenUsed="1"/>
+    <w:lsdException w:name="Smart Link" w:semiHidden="1" w:unhideWhenUsed="1"/>
   </w:latentStyles>
   <w:style w:type="paragraph" w:default="1" w:styleId="Normal">
     <w:name w:val="Normal"/>
